--- a/NagaAkhil_Desabattina_Finaltermproj_report.docx
+++ b/NagaAkhil_Desabattina_Finaltermproj_report.docx
@@ -270,148 +270,6 @@
             <wp:extent cx="4419600" cy="5181600"/>
             <wp:effectExtent l="0" t="0" r="0" b="0"/>
             <wp:docPr id="1" name="Picture 1"/>
-            <wp:cNvGraphicFramePr>
-              <a:graphicFrameLocks xmlns:a="http://schemas.openxmlformats.org/drawingml/2006/main" noChangeAspect="1"/>
-            </wp:cNvGraphicFramePr>
-            <a:graphic xmlns:a="http://schemas.openxmlformats.org/drawingml/2006/main">
-              <a:graphicData uri="http://schemas.openxmlformats.org/drawingml/2006/picture">
-                <pic:pic xmlns:pic="http://schemas.openxmlformats.org/drawingml/2006/picture">
-                  <pic:nvPicPr>
-                    <pic:cNvPr id="1" name=""/>
-                    <pic:cNvPicPr/>
-                  </pic:nvPicPr>
-                  <pic:blipFill>
-                    <a:blip r:embed="rId4"/>
-                    <a:stretch>
-                      <a:fillRect/>
-                    </a:stretch>
-                  </pic:blipFill>
-                  <pic:spPr>
-                    <a:xfrm>
-                      <a:off x="0" y="0"/>
-                      <a:ext cx="4419600" cy="5181600"/>
-                    </a:xfrm>
-                    <a:prstGeom prst="rect">
-                      <a:avLst/>
-                    </a:prstGeom>
-                  </pic:spPr>
-                </pic:pic>
-              </a:graphicData>
-            </a:graphic>
-          </wp:inline>
-        </w:drawing>
-      </w:r>
-    </w:p>
-    <w:p>
-      <w:pPr>
-        <w:rPr>
-          <w:sz w:val="36"/>
-          <w:szCs w:val="36"/>
-        </w:rPr>
-      </w:pPr>
-      <w:proofErr w:type="spellStart"/>
-      <w:r>
-        <w:rPr>
-          <w:sz w:val="36"/>
-          <w:szCs w:val="36"/>
-        </w:rPr>
-        <w:t>Github</w:t>
-      </w:r>
-      <w:proofErr w:type="spellEnd"/>
-      <w:r>
-        <w:rPr>
-          <w:sz w:val="36"/>
-          <w:szCs w:val="36"/>
-        </w:rPr>
-        <w:t xml:space="preserve"> link: - </w:t>
-      </w:r>
-    </w:p>
-    <w:p>
-      <w:pPr>
-        <w:rPr>
-          <w:sz w:val="36"/>
-          <w:szCs w:val="36"/>
-        </w:rPr>
-      </w:pPr>
-    </w:p>
-    <w:p>
-      <w:pPr>
-        <w:rPr>
-          <w:b/>
-          <w:bCs/>
-          <w:sz w:val="36"/>
-          <w:szCs w:val="36"/>
-        </w:rPr>
-      </w:pPr>
-    </w:p>
-    <w:p>
-      <w:pPr>
-        <w:rPr>
-          <w:b/>
-          <w:bCs/>
-          <w:sz w:val="36"/>
-          <w:szCs w:val="36"/>
-        </w:rPr>
-      </w:pPr>
-    </w:p>
-    <w:p>
-      <w:pPr>
-        <w:rPr>
-          <w:b/>
-          <w:bCs/>
-          <w:sz w:val="36"/>
-          <w:szCs w:val="36"/>
-        </w:rPr>
-      </w:pPr>
-    </w:p>
-    <w:p>
-      <w:pPr>
-        <w:rPr>
-          <w:b/>
-          <w:bCs/>
-          <w:sz w:val="36"/>
-          <w:szCs w:val="36"/>
-        </w:rPr>
-      </w:pPr>
-    </w:p>
-    <w:p>
-      <w:pPr>
-        <w:rPr>
-          <w:b/>
-          <w:bCs/>
-          <w:sz w:val="36"/>
-          <w:szCs w:val="36"/>
-        </w:rPr>
-      </w:pPr>
-      <w:r>
-        <w:rPr>
-          <w:b/>
-          <w:bCs/>
-          <w:sz w:val="36"/>
-          <w:szCs w:val="36"/>
-        </w:rPr>
-        <w:lastRenderedPageBreak/>
-        <w:t xml:space="preserve">Code of all the three Algorithms and it’s respective output: - </w:t>
-      </w:r>
-    </w:p>
-    <w:p>
-      <w:pPr>
-        <w:rPr>
-          <w:b/>
-          <w:bCs/>
-          <w:sz w:val="36"/>
-          <w:szCs w:val="36"/>
-        </w:rPr>
-      </w:pPr>
-      <w:r>
-        <w:rPr>
-          <w:noProof/>
-        </w:rPr>
-        <w:drawing>
-          <wp:inline distT="0" distB="0" distL="0" distR="0" wp14:anchorId="0E800EEB" wp14:editId="211B5EAA">
-            <wp:extent cx="6858000" cy="1734185"/>
-            <wp:effectExtent l="0" t="0" r="0" b="0"/>
-            <wp:docPr id="2" name="Picture 2"/>
             <wp:cNvGraphicFramePr>
               <a:graphicFrameLocks xmlns:a="http://schemas.openxmlformats.org/drawingml/2006/main" noChangeAspect="1"/>
             </wp:cNvGraphicFramePr>
@@ -431,7 +289,7 @@
                   <pic:spPr>
                     <a:xfrm>
                       <a:off x="0" y="0"/>
-                      <a:ext cx="6858000" cy="1734185"/>
+                      <a:ext cx="4419600" cy="5181600"/>
                     </a:xfrm>
                     <a:prstGeom prst="rect">
                       <a:avLst/>
@@ -447,6 +305,105 @@
     <w:p>
       <w:pPr>
         <w:rPr>
+          <w:sz w:val="36"/>
+          <w:szCs w:val="36"/>
+        </w:rPr>
+      </w:pPr>
+      <w:proofErr w:type="spellStart"/>
+      <w:r>
+        <w:rPr>
+          <w:sz w:val="36"/>
+          <w:szCs w:val="36"/>
+        </w:rPr>
+        <w:t>Github</w:t>
+      </w:r>
+      <w:proofErr w:type="spellEnd"/>
+      <w:r>
+        <w:rPr>
+          <w:sz w:val="36"/>
+          <w:szCs w:val="36"/>
+        </w:rPr>
+        <w:t xml:space="preserve"> link: - </w:t>
+      </w:r>
+      <w:r>
+        <w:rPr>
+          <w:sz w:val="36"/>
+          <w:szCs w:val="36"/>
+        </w:rPr>
+        <w:t>https://github.com/akhilnaga471/Data-Mining-Final-Project</w:t>
+      </w:r>
+    </w:p>
+    <w:p>
+      <w:pPr>
+        <w:rPr>
+          <w:sz w:val="36"/>
+          <w:szCs w:val="36"/>
+        </w:rPr>
+      </w:pPr>
+    </w:p>
+    <w:p>
+      <w:pPr>
+        <w:rPr>
+          <w:b/>
+          <w:bCs/>
+          <w:sz w:val="36"/>
+          <w:szCs w:val="36"/>
+        </w:rPr>
+      </w:pPr>
+    </w:p>
+    <w:p>
+      <w:pPr>
+        <w:rPr>
+          <w:b/>
+          <w:bCs/>
+          <w:sz w:val="36"/>
+          <w:szCs w:val="36"/>
+        </w:rPr>
+      </w:pPr>
+    </w:p>
+    <w:p>
+      <w:pPr>
+        <w:rPr>
+          <w:b/>
+          <w:bCs/>
+          <w:sz w:val="36"/>
+          <w:szCs w:val="36"/>
+        </w:rPr>
+      </w:pPr>
+    </w:p>
+    <w:p>
+      <w:pPr>
+        <w:rPr>
+          <w:b/>
+          <w:bCs/>
+          <w:sz w:val="36"/>
+          <w:szCs w:val="36"/>
+        </w:rPr>
+      </w:pPr>
+    </w:p>
+    <w:p>
+      <w:pPr>
+        <w:rPr>
+          <w:b/>
+          <w:bCs/>
+          <w:sz w:val="36"/>
+          <w:szCs w:val="36"/>
+        </w:rPr>
+      </w:pPr>
+      <w:r>
+        <w:rPr>
+          <w:b/>
+          <w:bCs/>
+          <w:sz w:val="36"/>
+          <w:szCs w:val="36"/>
+        </w:rPr>
+        <w:lastRenderedPageBreak/>
+        <w:t xml:space="preserve">Code of all the three Algorithms and it’s respective output: - </w:t>
+      </w:r>
+    </w:p>
+    <w:p>
+      <w:pPr>
+        <w:rPr>
           <w:b/>
           <w:bCs/>
           <w:sz w:val="36"/>
@@ -458,10 +415,10 @@
           <w:noProof/>
         </w:rPr>
         <w:drawing>
-          <wp:inline distT="0" distB="0" distL="0" distR="0" wp14:anchorId="529CC709" wp14:editId="17D5C60F">
-            <wp:extent cx="6858000" cy="4560570"/>
+          <wp:inline distT="0" distB="0" distL="0" distR="0" wp14:anchorId="0E800EEB" wp14:editId="211B5EAA">
+            <wp:extent cx="6858000" cy="1734185"/>
             <wp:effectExtent l="0" t="0" r="0" b="0"/>
-            <wp:docPr id="3" name="Picture 3"/>
+            <wp:docPr id="2" name="Picture 2"/>
             <wp:cNvGraphicFramePr>
               <a:graphicFrameLocks xmlns:a="http://schemas.openxmlformats.org/drawingml/2006/main" noChangeAspect="1"/>
             </wp:cNvGraphicFramePr>
@@ -481,7 +438,7 @@
                   <pic:spPr>
                     <a:xfrm>
                       <a:off x="0" y="0"/>
-                      <a:ext cx="6858000" cy="4560570"/>
+                      <a:ext cx="6858000" cy="1734185"/>
                     </a:xfrm>
                     <a:prstGeom prst="rect">
                       <a:avLst/>
@@ -507,12 +464,11 @@
         <w:rPr>
           <w:noProof/>
         </w:rPr>
-        <w:lastRenderedPageBreak/>
         <w:drawing>
-          <wp:inline distT="0" distB="0" distL="0" distR="0" wp14:anchorId="3C6DCC47" wp14:editId="3592619C">
-            <wp:extent cx="6858000" cy="3400425"/>
-            <wp:effectExtent l="0" t="0" r="0" b="9525"/>
-            <wp:docPr id="5" name="Picture 5"/>
+          <wp:inline distT="0" distB="0" distL="0" distR="0" wp14:anchorId="529CC709" wp14:editId="17D5C60F">
+            <wp:extent cx="6858000" cy="4560570"/>
+            <wp:effectExtent l="0" t="0" r="0" b="0"/>
+            <wp:docPr id="3" name="Picture 3"/>
             <wp:cNvGraphicFramePr>
               <a:graphicFrameLocks xmlns:a="http://schemas.openxmlformats.org/drawingml/2006/main" noChangeAspect="1"/>
             </wp:cNvGraphicFramePr>
@@ -532,7 +488,7 @@
                   <pic:spPr>
                     <a:xfrm>
                       <a:off x="0" y="0"/>
-                      <a:ext cx="6858000" cy="3400425"/>
+                      <a:ext cx="6858000" cy="4560570"/>
                     </a:xfrm>
                     <a:prstGeom prst="rect">
                       <a:avLst/>
@@ -558,11 +514,12 @@
         <w:rPr>
           <w:noProof/>
         </w:rPr>
+        <w:lastRenderedPageBreak/>
         <w:drawing>
-          <wp:inline distT="0" distB="0" distL="0" distR="0" wp14:anchorId="7DEA2D41" wp14:editId="6FA59ECC">
-            <wp:extent cx="6858000" cy="2341245"/>
-            <wp:effectExtent l="0" t="0" r="0" b="1905"/>
-            <wp:docPr id="6" name="Picture 6"/>
+          <wp:inline distT="0" distB="0" distL="0" distR="0" wp14:anchorId="3C6DCC47" wp14:editId="3592619C">
+            <wp:extent cx="6858000" cy="3400425"/>
+            <wp:effectExtent l="0" t="0" r="0" b="9525"/>
+            <wp:docPr id="5" name="Picture 5"/>
             <wp:cNvGraphicFramePr>
               <a:graphicFrameLocks xmlns:a="http://schemas.openxmlformats.org/drawingml/2006/main" noChangeAspect="1"/>
             </wp:cNvGraphicFramePr>
@@ -582,7 +539,7 @@
                   <pic:spPr>
                     <a:xfrm>
                       <a:off x="0" y="0"/>
-                      <a:ext cx="6858000" cy="2341245"/>
+                      <a:ext cx="6858000" cy="3400425"/>
                     </a:xfrm>
                     <a:prstGeom prst="rect">
                       <a:avLst/>
@@ -609,10 +566,10 @@
           <w:noProof/>
         </w:rPr>
         <w:drawing>
-          <wp:inline distT="0" distB="0" distL="0" distR="0" wp14:anchorId="5A4CF3F7" wp14:editId="275EDE16">
-            <wp:extent cx="6858000" cy="1824355"/>
-            <wp:effectExtent l="0" t="0" r="0" b="4445"/>
-            <wp:docPr id="7" name="Picture 7"/>
+          <wp:inline distT="0" distB="0" distL="0" distR="0" wp14:anchorId="7DEA2D41" wp14:editId="6FA59ECC">
+            <wp:extent cx="6858000" cy="2341245"/>
+            <wp:effectExtent l="0" t="0" r="0" b="1905"/>
+            <wp:docPr id="6" name="Picture 6"/>
             <wp:cNvGraphicFramePr>
               <a:graphicFrameLocks xmlns:a="http://schemas.openxmlformats.org/drawingml/2006/main" noChangeAspect="1"/>
             </wp:cNvGraphicFramePr>
@@ -632,7 +589,7 @@
                   <pic:spPr>
                     <a:xfrm>
                       <a:off x="0" y="0"/>
-                      <a:ext cx="6858000" cy="1824355"/>
+                      <a:ext cx="6858000" cy="2341245"/>
                     </a:xfrm>
                     <a:prstGeom prst="rect">
                       <a:avLst/>
@@ -658,12 +615,11 @@
         <w:rPr>
           <w:noProof/>
         </w:rPr>
-        <w:lastRenderedPageBreak/>
         <w:drawing>
-          <wp:inline distT="0" distB="0" distL="0" distR="0" wp14:anchorId="23AAC308" wp14:editId="714235B3">
-            <wp:extent cx="6858000" cy="3545840"/>
-            <wp:effectExtent l="0" t="0" r="0" b="0"/>
-            <wp:docPr id="8" name="Picture 8"/>
+          <wp:inline distT="0" distB="0" distL="0" distR="0" wp14:anchorId="5A4CF3F7" wp14:editId="275EDE16">
+            <wp:extent cx="6858000" cy="1824355"/>
+            <wp:effectExtent l="0" t="0" r="0" b="4445"/>
+            <wp:docPr id="7" name="Picture 7"/>
             <wp:cNvGraphicFramePr>
               <a:graphicFrameLocks xmlns:a="http://schemas.openxmlformats.org/drawingml/2006/main" noChangeAspect="1"/>
             </wp:cNvGraphicFramePr>
@@ -683,7 +639,7 @@
                   <pic:spPr>
                     <a:xfrm>
                       <a:off x="0" y="0"/>
-                      <a:ext cx="6858000" cy="3545840"/>
+                      <a:ext cx="6858000" cy="1824355"/>
                     </a:xfrm>
                     <a:prstGeom prst="rect">
                       <a:avLst/>
@@ -709,11 +665,12 @@
         <w:rPr>
           <w:noProof/>
         </w:rPr>
+        <w:lastRenderedPageBreak/>
         <w:drawing>
-          <wp:inline distT="0" distB="0" distL="0" distR="0" wp14:anchorId="2C5617D0" wp14:editId="2C3D25B9">
-            <wp:extent cx="6858000" cy="2647315"/>
-            <wp:effectExtent l="0" t="0" r="0" b="635"/>
-            <wp:docPr id="9" name="Picture 9"/>
+          <wp:inline distT="0" distB="0" distL="0" distR="0" wp14:anchorId="23AAC308" wp14:editId="714235B3">
+            <wp:extent cx="6858000" cy="3545840"/>
+            <wp:effectExtent l="0" t="0" r="0" b="0"/>
+            <wp:docPr id="8" name="Picture 8"/>
             <wp:cNvGraphicFramePr>
               <a:graphicFrameLocks xmlns:a="http://schemas.openxmlformats.org/drawingml/2006/main" noChangeAspect="1"/>
             </wp:cNvGraphicFramePr>
@@ -733,7 +690,7 @@
                   <pic:spPr>
                     <a:xfrm>
                       <a:off x="0" y="0"/>
-                      <a:ext cx="6858000" cy="2647315"/>
+                      <a:ext cx="6858000" cy="3545840"/>
                     </a:xfrm>
                     <a:prstGeom prst="rect">
                       <a:avLst/>
@@ -760,10 +717,10 @@
           <w:noProof/>
         </w:rPr>
         <w:drawing>
-          <wp:inline distT="0" distB="0" distL="0" distR="0" wp14:anchorId="5A6C9172" wp14:editId="3B3CCA66">
-            <wp:extent cx="6858000" cy="1775460"/>
-            <wp:effectExtent l="0" t="0" r="0" b="0"/>
-            <wp:docPr id="10" name="Picture 10"/>
+          <wp:inline distT="0" distB="0" distL="0" distR="0" wp14:anchorId="2C5617D0" wp14:editId="2C3D25B9">
+            <wp:extent cx="6858000" cy="2647315"/>
+            <wp:effectExtent l="0" t="0" r="0" b="635"/>
+            <wp:docPr id="9" name="Picture 9"/>
             <wp:cNvGraphicFramePr>
               <a:graphicFrameLocks xmlns:a="http://schemas.openxmlformats.org/drawingml/2006/main" noChangeAspect="1"/>
             </wp:cNvGraphicFramePr>
@@ -783,7 +740,7 @@
                   <pic:spPr>
                     <a:xfrm>
                       <a:off x="0" y="0"/>
-                      <a:ext cx="6858000" cy="1775460"/>
+                      <a:ext cx="6858000" cy="2647315"/>
                     </a:xfrm>
                     <a:prstGeom prst="rect">
                       <a:avLst/>
@@ -805,26 +762,15 @@
           <w:szCs w:val="36"/>
         </w:rPr>
       </w:pPr>
-    </w:p>
-    <w:p>
-      <w:pPr>
-        <w:rPr>
-          <w:b/>
-          <w:bCs/>
-          <w:sz w:val="36"/>
-          <w:szCs w:val="36"/>
-        </w:rPr>
-      </w:pPr>
       <w:r>
         <w:rPr>
           <w:noProof/>
         </w:rPr>
-        <w:lastRenderedPageBreak/>
         <w:drawing>
-          <wp:inline distT="0" distB="0" distL="0" distR="0" wp14:anchorId="5CAEE369" wp14:editId="3E53272E">
-            <wp:extent cx="6858000" cy="859790"/>
+          <wp:inline distT="0" distB="0" distL="0" distR="0" wp14:anchorId="5A6C9172" wp14:editId="3B3CCA66">
+            <wp:extent cx="6858000" cy="1775460"/>
             <wp:effectExtent l="0" t="0" r="0" b="0"/>
-            <wp:docPr id="11" name="Picture 11"/>
+            <wp:docPr id="10" name="Picture 10"/>
             <wp:cNvGraphicFramePr>
               <a:graphicFrameLocks xmlns:a="http://schemas.openxmlformats.org/drawingml/2006/main" noChangeAspect="1"/>
             </wp:cNvGraphicFramePr>
@@ -844,7 +790,7 @@
                   <pic:spPr>
                     <a:xfrm>
                       <a:off x="0" y="0"/>
-                      <a:ext cx="6858000" cy="859790"/>
+                      <a:ext cx="6858000" cy="1775460"/>
                     </a:xfrm>
                     <a:prstGeom prst="rect">
                       <a:avLst/>
@@ -866,15 +812,26 @@
           <w:szCs w:val="36"/>
         </w:rPr>
       </w:pPr>
+    </w:p>
+    <w:p>
+      <w:pPr>
+        <w:rPr>
+          <w:b/>
+          <w:bCs/>
+          <w:sz w:val="36"/>
+          <w:szCs w:val="36"/>
+        </w:rPr>
+      </w:pPr>
       <w:r>
         <w:rPr>
           <w:noProof/>
         </w:rPr>
+        <w:lastRenderedPageBreak/>
         <w:drawing>
-          <wp:inline distT="0" distB="0" distL="0" distR="0" wp14:anchorId="6FA8E291" wp14:editId="5860D69F">
-            <wp:extent cx="6858000" cy="1984375"/>
+          <wp:inline distT="0" distB="0" distL="0" distR="0" wp14:anchorId="5CAEE369" wp14:editId="3E53272E">
+            <wp:extent cx="6858000" cy="859790"/>
             <wp:effectExtent l="0" t="0" r="0" b="0"/>
-            <wp:docPr id="12" name="Picture 12"/>
+            <wp:docPr id="11" name="Picture 11"/>
             <wp:cNvGraphicFramePr>
               <a:graphicFrameLocks xmlns:a="http://schemas.openxmlformats.org/drawingml/2006/main" noChangeAspect="1"/>
             </wp:cNvGraphicFramePr>
@@ -894,7 +851,7 @@
                   <pic:spPr>
                     <a:xfrm>
                       <a:off x="0" y="0"/>
-                      <a:ext cx="6858000" cy="1984375"/>
+                      <a:ext cx="6858000" cy="859790"/>
                     </a:xfrm>
                     <a:prstGeom prst="rect">
                       <a:avLst/>
@@ -921,10 +878,10 @@
           <w:noProof/>
         </w:rPr>
         <w:drawing>
-          <wp:inline distT="0" distB="0" distL="0" distR="0" wp14:anchorId="3657F635" wp14:editId="10739056">
-            <wp:extent cx="6858000" cy="1504315"/>
-            <wp:effectExtent l="0" t="0" r="0" b="635"/>
-            <wp:docPr id="13" name="Picture 13"/>
+          <wp:inline distT="0" distB="0" distL="0" distR="0" wp14:anchorId="6FA8E291" wp14:editId="5860D69F">
+            <wp:extent cx="6858000" cy="1984375"/>
+            <wp:effectExtent l="0" t="0" r="0" b="0"/>
+            <wp:docPr id="12" name="Picture 12"/>
             <wp:cNvGraphicFramePr>
               <a:graphicFrameLocks xmlns:a="http://schemas.openxmlformats.org/drawingml/2006/main" noChangeAspect="1"/>
             </wp:cNvGraphicFramePr>
@@ -944,7 +901,7 @@
                   <pic:spPr>
                     <a:xfrm>
                       <a:off x="0" y="0"/>
-                      <a:ext cx="6858000" cy="1504315"/>
+                      <a:ext cx="6858000" cy="1984375"/>
                     </a:xfrm>
                     <a:prstGeom prst="rect">
                       <a:avLst/>
@@ -971,10 +928,10 @@
           <w:noProof/>
         </w:rPr>
         <w:drawing>
-          <wp:inline distT="0" distB="0" distL="0" distR="0" wp14:anchorId="14786130" wp14:editId="2BA02AA6">
-            <wp:extent cx="6858000" cy="1262380"/>
-            <wp:effectExtent l="0" t="0" r="0" b="0"/>
-            <wp:docPr id="15" name="Picture 15"/>
+          <wp:inline distT="0" distB="0" distL="0" distR="0" wp14:anchorId="380EF099" wp14:editId="5B925E12">
+            <wp:extent cx="6858000" cy="1293495"/>
+            <wp:effectExtent l="0" t="0" r="0" b="1905"/>
+            <wp:docPr id="4" name="Picture 4"/>
             <wp:cNvGraphicFramePr>
               <a:graphicFrameLocks xmlns:a="http://schemas.openxmlformats.org/drawingml/2006/main" noChangeAspect="1"/>
             </wp:cNvGraphicFramePr>
@@ -994,7 +951,7 @@
                   <pic:spPr>
                     <a:xfrm>
                       <a:off x="0" y="0"/>
-                      <a:ext cx="6858000" cy="1262380"/>
+                      <a:ext cx="6858000" cy="1293495"/>
                     </a:xfrm>
                     <a:prstGeom prst="rect">
                       <a:avLst/>
@@ -1020,12 +977,11 @@
         <w:rPr>
           <w:noProof/>
         </w:rPr>
-        <w:lastRenderedPageBreak/>
         <w:drawing>
-          <wp:inline distT="0" distB="0" distL="0" distR="0" wp14:anchorId="11B635A6" wp14:editId="7CF6E5F9">
-            <wp:extent cx="6858000" cy="4238625"/>
+          <wp:inline distT="0" distB="0" distL="0" distR="0" wp14:anchorId="5C1284B7" wp14:editId="12339B0A">
+            <wp:extent cx="6858000" cy="2638425"/>
             <wp:effectExtent l="0" t="0" r="0" b="9525"/>
-            <wp:docPr id="16" name="Picture 16"/>
+            <wp:docPr id="14" name="Picture 14"/>
             <wp:cNvGraphicFramePr>
               <a:graphicFrameLocks xmlns:a="http://schemas.openxmlformats.org/drawingml/2006/main" noChangeAspect="1"/>
             </wp:cNvGraphicFramePr>
@@ -1045,7 +1001,7 @@
                   <pic:spPr>
                     <a:xfrm>
                       <a:off x="0" y="0"/>
-                      <a:ext cx="6858000" cy="4238625"/>
+                      <a:ext cx="6858000" cy="2638425"/>
                     </a:xfrm>
                     <a:prstGeom prst="rect">
                       <a:avLst/>
@@ -1071,11 +1027,12 @@
         <w:rPr>
           <w:noProof/>
         </w:rPr>
+        <w:lastRenderedPageBreak/>
         <w:drawing>
-          <wp:inline distT="0" distB="0" distL="0" distR="0" wp14:anchorId="70D15F30" wp14:editId="072FDEB1">
-            <wp:extent cx="6858000" cy="3109595"/>
-            <wp:effectExtent l="0" t="0" r="0" b="0"/>
-            <wp:docPr id="17" name="Picture 17"/>
+          <wp:inline distT="0" distB="0" distL="0" distR="0" wp14:anchorId="011F06DE" wp14:editId="0477E071">
+            <wp:extent cx="6858000" cy="3591560"/>
+            <wp:effectExtent l="0" t="0" r="0" b="8890"/>
+            <wp:docPr id="24" name="Picture 24"/>
             <wp:cNvGraphicFramePr>
               <a:graphicFrameLocks xmlns:a="http://schemas.openxmlformats.org/drawingml/2006/main" noChangeAspect="1"/>
             </wp:cNvGraphicFramePr>
@@ -1095,7 +1052,7 @@
                   <pic:spPr>
                     <a:xfrm>
                       <a:off x="0" y="0"/>
-                      <a:ext cx="6858000" cy="3109595"/>
+                      <a:ext cx="6858000" cy="3591560"/>
                     </a:xfrm>
                     <a:prstGeom prst="rect">
                       <a:avLst/>
@@ -1122,10 +1079,10 @@
           <w:noProof/>
         </w:rPr>
         <w:drawing>
-          <wp:inline distT="0" distB="0" distL="0" distR="0" wp14:anchorId="7D056D3A" wp14:editId="5D5CE791">
-            <wp:extent cx="6858000" cy="1030605"/>
-            <wp:effectExtent l="0" t="0" r="0" b="0"/>
-            <wp:docPr id="18" name="Picture 18"/>
+          <wp:inline distT="0" distB="0" distL="0" distR="0" wp14:anchorId="1632F457" wp14:editId="451B5602">
+            <wp:extent cx="6858000" cy="3402330"/>
+            <wp:effectExtent l="0" t="0" r="0" b="7620"/>
+            <wp:docPr id="25" name="Picture 25"/>
             <wp:cNvGraphicFramePr>
               <a:graphicFrameLocks xmlns:a="http://schemas.openxmlformats.org/drawingml/2006/main" noChangeAspect="1"/>
             </wp:cNvGraphicFramePr>
@@ -1145,7 +1102,7 @@
                   <pic:spPr>
                     <a:xfrm>
                       <a:off x="0" y="0"/>
-                      <a:ext cx="6858000" cy="1030605"/>
+                      <a:ext cx="6858000" cy="3402330"/>
                     </a:xfrm>
                     <a:prstGeom prst="rect">
                       <a:avLst/>
@@ -1173,10 +1130,10 @@
         </w:rPr>
         <w:lastRenderedPageBreak/>
         <w:drawing>
-          <wp:inline distT="0" distB="0" distL="0" distR="0" wp14:anchorId="53F6B39C" wp14:editId="564DE4F7">
-            <wp:extent cx="6858000" cy="915035"/>
+          <wp:inline distT="0" distB="0" distL="0" distR="0" wp14:anchorId="184EBB60" wp14:editId="233ADF19">
+            <wp:extent cx="6858000" cy="3834130"/>
             <wp:effectExtent l="0" t="0" r="0" b="0"/>
-            <wp:docPr id="19" name="Picture 19"/>
+            <wp:docPr id="26" name="Picture 26"/>
             <wp:cNvGraphicFramePr>
               <a:graphicFrameLocks xmlns:a="http://schemas.openxmlformats.org/drawingml/2006/main" noChangeAspect="1"/>
             </wp:cNvGraphicFramePr>
@@ -1196,7 +1153,7 @@
                   <pic:spPr>
                     <a:xfrm>
                       <a:off x="0" y="0"/>
-                      <a:ext cx="6858000" cy="915035"/>
+                      <a:ext cx="6858000" cy="3834130"/>
                     </a:xfrm>
                     <a:prstGeom prst="rect">
                       <a:avLst/>
@@ -1223,10 +1180,10 @@
           <w:noProof/>
         </w:rPr>
         <w:drawing>
-          <wp:inline distT="0" distB="0" distL="0" distR="0" wp14:anchorId="050FDB7B" wp14:editId="3B9199DD">
-            <wp:extent cx="6858000" cy="2648585"/>
-            <wp:effectExtent l="0" t="0" r="0" b="0"/>
-            <wp:docPr id="20" name="Picture 20"/>
+          <wp:inline distT="0" distB="0" distL="0" distR="0" wp14:anchorId="7AC51E99" wp14:editId="790E7F9F">
+            <wp:extent cx="6858000" cy="3556635"/>
+            <wp:effectExtent l="0" t="0" r="0" b="5715"/>
+            <wp:docPr id="27" name="Picture 27"/>
             <wp:cNvGraphicFramePr>
               <a:graphicFrameLocks xmlns:a="http://schemas.openxmlformats.org/drawingml/2006/main" noChangeAspect="1"/>
             </wp:cNvGraphicFramePr>
@@ -1246,7 +1203,7 @@
                   <pic:spPr>
                     <a:xfrm>
                       <a:off x="0" y="0"/>
-                      <a:ext cx="6858000" cy="2648585"/>
+                      <a:ext cx="6858000" cy="3556635"/>
                     </a:xfrm>
                     <a:prstGeom prst="rect">
                       <a:avLst/>
@@ -1272,11 +1229,12 @@
         <w:rPr>
           <w:noProof/>
         </w:rPr>
+        <w:lastRenderedPageBreak/>
         <w:drawing>
-          <wp:inline distT="0" distB="0" distL="0" distR="0" wp14:anchorId="36BDE070" wp14:editId="1A546BF6">
-            <wp:extent cx="6858000" cy="2969260"/>
-            <wp:effectExtent l="0" t="0" r="0" b="2540"/>
-            <wp:docPr id="21" name="Picture 21"/>
+          <wp:inline distT="0" distB="0" distL="0" distR="0" wp14:anchorId="052F5558" wp14:editId="021D5DBD">
+            <wp:extent cx="6858000" cy="4138930"/>
+            <wp:effectExtent l="0" t="0" r="0" b="0"/>
+            <wp:docPr id="28" name="Picture 28"/>
             <wp:cNvGraphicFramePr>
               <a:graphicFrameLocks xmlns:a="http://schemas.openxmlformats.org/drawingml/2006/main" noChangeAspect="1"/>
             </wp:cNvGraphicFramePr>
@@ -1296,7 +1254,7 @@
                   <pic:spPr>
                     <a:xfrm>
                       <a:off x="0" y="0"/>
-                      <a:ext cx="6858000" cy="2969260"/>
+                      <a:ext cx="6858000" cy="4138930"/>
                     </a:xfrm>
                     <a:prstGeom prst="rect">
                       <a:avLst/>
@@ -1323,10 +1281,10 @@
           <w:noProof/>
         </w:rPr>
         <w:drawing>
-          <wp:inline distT="0" distB="0" distL="0" distR="0" wp14:anchorId="7C1BC081" wp14:editId="492044F1">
-            <wp:extent cx="6858000" cy="1828165"/>
-            <wp:effectExtent l="0" t="0" r="0" b="635"/>
-            <wp:docPr id="22" name="Picture 22"/>
+          <wp:inline distT="0" distB="0" distL="0" distR="0" wp14:anchorId="5F0FDCC0" wp14:editId="3554AF8B">
+            <wp:extent cx="6858000" cy="2696845"/>
+            <wp:effectExtent l="0" t="0" r="0" b="8255"/>
+            <wp:docPr id="29" name="Picture 29"/>
             <wp:cNvGraphicFramePr>
               <a:graphicFrameLocks xmlns:a="http://schemas.openxmlformats.org/drawingml/2006/main" noChangeAspect="1"/>
             </wp:cNvGraphicFramePr>
@@ -1346,7 +1304,7 @@
                   <pic:spPr>
                     <a:xfrm>
                       <a:off x="0" y="0"/>
-                      <a:ext cx="6858000" cy="1828165"/>
+                      <a:ext cx="6858000" cy="2696845"/>
                     </a:xfrm>
                     <a:prstGeom prst="rect">
                       <a:avLst/>
@@ -1373,6 +1331,297 @@
           <w:noProof/>
         </w:rPr>
         <w:lastRenderedPageBreak/>
+        <w:drawing>
+          <wp:inline distT="0" distB="0" distL="0" distR="0" wp14:anchorId="5E45BACE" wp14:editId="4445F22E">
+            <wp:extent cx="6858000" cy="4011930"/>
+            <wp:effectExtent l="0" t="0" r="0" b="7620"/>
+            <wp:docPr id="30" name="Picture 30"/>
+            <wp:cNvGraphicFramePr>
+              <a:graphicFrameLocks xmlns:a="http://schemas.openxmlformats.org/drawingml/2006/main" noChangeAspect="1"/>
+            </wp:cNvGraphicFramePr>
+            <a:graphic xmlns:a="http://schemas.openxmlformats.org/drawingml/2006/main">
+              <a:graphicData uri="http://schemas.openxmlformats.org/drawingml/2006/picture">
+                <pic:pic xmlns:pic="http://schemas.openxmlformats.org/drawingml/2006/picture">
+                  <pic:nvPicPr>
+                    <pic:cNvPr id="1" name=""/>
+                    <pic:cNvPicPr/>
+                  </pic:nvPicPr>
+                  <pic:blipFill>
+                    <a:blip r:embed="rId24"/>
+                    <a:stretch>
+                      <a:fillRect/>
+                    </a:stretch>
+                  </pic:blipFill>
+                  <pic:spPr>
+                    <a:xfrm>
+                      <a:off x="0" y="0"/>
+                      <a:ext cx="6858000" cy="4011930"/>
+                    </a:xfrm>
+                    <a:prstGeom prst="rect">
+                      <a:avLst/>
+                    </a:prstGeom>
+                  </pic:spPr>
+                </pic:pic>
+              </a:graphicData>
+            </a:graphic>
+          </wp:inline>
+        </w:drawing>
+      </w:r>
+    </w:p>
+    <w:p>
+      <w:pPr>
+        <w:rPr>
+          <w:b/>
+          <w:bCs/>
+          <w:sz w:val="36"/>
+          <w:szCs w:val="36"/>
+        </w:rPr>
+      </w:pPr>
+      <w:r>
+        <w:rPr>
+          <w:noProof/>
+        </w:rPr>
+        <w:drawing>
+          <wp:inline distT="0" distB="0" distL="0" distR="0" wp14:anchorId="6A67F73B" wp14:editId="697C2A3D">
+            <wp:extent cx="6858000" cy="2744470"/>
+            <wp:effectExtent l="0" t="0" r="0" b="0"/>
+            <wp:docPr id="31" name="Picture 31"/>
+            <wp:cNvGraphicFramePr>
+              <a:graphicFrameLocks xmlns:a="http://schemas.openxmlformats.org/drawingml/2006/main" noChangeAspect="1"/>
+            </wp:cNvGraphicFramePr>
+            <a:graphic xmlns:a="http://schemas.openxmlformats.org/drawingml/2006/main">
+              <a:graphicData uri="http://schemas.openxmlformats.org/drawingml/2006/picture">
+                <pic:pic xmlns:pic="http://schemas.openxmlformats.org/drawingml/2006/picture">
+                  <pic:nvPicPr>
+                    <pic:cNvPr id="1" name=""/>
+                    <pic:cNvPicPr/>
+                  </pic:nvPicPr>
+                  <pic:blipFill>
+                    <a:blip r:embed="rId25"/>
+                    <a:stretch>
+                      <a:fillRect/>
+                    </a:stretch>
+                  </pic:blipFill>
+                  <pic:spPr>
+                    <a:xfrm>
+                      <a:off x="0" y="0"/>
+                      <a:ext cx="6858000" cy="2744470"/>
+                    </a:xfrm>
+                    <a:prstGeom prst="rect">
+                      <a:avLst/>
+                    </a:prstGeom>
+                  </pic:spPr>
+                </pic:pic>
+              </a:graphicData>
+            </a:graphic>
+          </wp:inline>
+        </w:drawing>
+      </w:r>
+    </w:p>
+    <w:p>
+      <w:pPr>
+        <w:rPr>
+          <w:b/>
+          <w:bCs/>
+          <w:sz w:val="36"/>
+          <w:szCs w:val="36"/>
+        </w:rPr>
+      </w:pPr>
+      <w:r>
+        <w:rPr>
+          <w:noProof/>
+        </w:rPr>
+        <w:lastRenderedPageBreak/>
+        <w:drawing>
+          <wp:inline distT="0" distB="0" distL="0" distR="0" wp14:anchorId="5018FC5F" wp14:editId="2B692F53">
+            <wp:extent cx="6858000" cy="3620135"/>
+            <wp:effectExtent l="0" t="0" r="0" b="0"/>
+            <wp:docPr id="32" name="Picture 32"/>
+            <wp:cNvGraphicFramePr>
+              <a:graphicFrameLocks xmlns:a="http://schemas.openxmlformats.org/drawingml/2006/main" noChangeAspect="1"/>
+            </wp:cNvGraphicFramePr>
+            <a:graphic xmlns:a="http://schemas.openxmlformats.org/drawingml/2006/main">
+              <a:graphicData uri="http://schemas.openxmlformats.org/drawingml/2006/picture">
+                <pic:pic xmlns:pic="http://schemas.openxmlformats.org/drawingml/2006/picture">
+                  <pic:nvPicPr>
+                    <pic:cNvPr id="1" name=""/>
+                    <pic:cNvPicPr/>
+                  </pic:nvPicPr>
+                  <pic:blipFill>
+                    <a:blip r:embed="rId26"/>
+                    <a:stretch>
+                      <a:fillRect/>
+                    </a:stretch>
+                  </pic:blipFill>
+                  <pic:spPr>
+                    <a:xfrm>
+                      <a:off x="0" y="0"/>
+                      <a:ext cx="6858000" cy="3620135"/>
+                    </a:xfrm>
+                    <a:prstGeom prst="rect">
+                      <a:avLst/>
+                    </a:prstGeom>
+                  </pic:spPr>
+                </pic:pic>
+              </a:graphicData>
+            </a:graphic>
+          </wp:inline>
+        </w:drawing>
+      </w:r>
+    </w:p>
+    <w:p>
+      <w:pPr>
+        <w:rPr>
+          <w:b/>
+          <w:bCs/>
+          <w:sz w:val="36"/>
+          <w:szCs w:val="36"/>
+        </w:rPr>
+      </w:pPr>
+      <w:r>
+        <w:rPr>
+          <w:noProof/>
+        </w:rPr>
+        <w:drawing>
+          <wp:inline distT="0" distB="0" distL="0" distR="0" wp14:anchorId="34BC4C48" wp14:editId="7D4F0706">
+            <wp:extent cx="6858000" cy="2148840"/>
+            <wp:effectExtent l="0" t="0" r="0" b="3810"/>
+            <wp:docPr id="33" name="Picture 33"/>
+            <wp:cNvGraphicFramePr>
+              <a:graphicFrameLocks xmlns:a="http://schemas.openxmlformats.org/drawingml/2006/main" noChangeAspect="1"/>
+            </wp:cNvGraphicFramePr>
+            <a:graphic xmlns:a="http://schemas.openxmlformats.org/drawingml/2006/main">
+              <a:graphicData uri="http://schemas.openxmlformats.org/drawingml/2006/picture">
+                <pic:pic xmlns:pic="http://schemas.openxmlformats.org/drawingml/2006/picture">
+                  <pic:nvPicPr>
+                    <pic:cNvPr id="1" name=""/>
+                    <pic:cNvPicPr/>
+                  </pic:nvPicPr>
+                  <pic:blipFill>
+                    <a:blip r:embed="rId27"/>
+                    <a:stretch>
+                      <a:fillRect/>
+                    </a:stretch>
+                  </pic:blipFill>
+                  <pic:spPr>
+                    <a:xfrm>
+                      <a:off x="0" y="0"/>
+                      <a:ext cx="6858000" cy="2148840"/>
+                    </a:xfrm>
+                    <a:prstGeom prst="rect">
+                      <a:avLst/>
+                    </a:prstGeom>
+                  </pic:spPr>
+                </pic:pic>
+              </a:graphicData>
+            </a:graphic>
+          </wp:inline>
+        </w:drawing>
+      </w:r>
+    </w:p>
+    <w:p>
+      <w:pPr>
+        <w:rPr>
+          <w:b/>
+          <w:bCs/>
+          <w:sz w:val="36"/>
+          <w:szCs w:val="36"/>
+        </w:rPr>
+      </w:pPr>
+    </w:p>
+    <w:p>
+      <w:pPr>
+        <w:rPr>
+          <w:b/>
+          <w:bCs/>
+          <w:sz w:val="36"/>
+          <w:szCs w:val="36"/>
+        </w:rPr>
+      </w:pPr>
+    </w:p>
+    <w:p>
+      <w:pPr>
+        <w:rPr>
+          <w:b/>
+          <w:bCs/>
+          <w:sz w:val="36"/>
+          <w:szCs w:val="36"/>
+        </w:rPr>
+      </w:pPr>
+    </w:p>
+    <w:p>
+      <w:pPr>
+        <w:rPr>
+          <w:b/>
+          <w:bCs/>
+          <w:sz w:val="36"/>
+          <w:szCs w:val="36"/>
+        </w:rPr>
+      </w:pPr>
+    </w:p>
+    <w:p>
+      <w:pPr>
+        <w:rPr>
+          <w:b/>
+          <w:bCs/>
+          <w:sz w:val="36"/>
+          <w:szCs w:val="36"/>
+        </w:rPr>
+      </w:pPr>
+    </w:p>
+    <w:p>
+      <w:pPr>
+        <w:rPr>
+          <w:b/>
+          <w:bCs/>
+          <w:sz w:val="36"/>
+          <w:szCs w:val="36"/>
+        </w:rPr>
+      </w:pPr>
+    </w:p>
+    <w:p>
+      <w:pPr>
+        <w:rPr>
+          <w:b/>
+          <w:bCs/>
+          <w:sz w:val="36"/>
+          <w:szCs w:val="36"/>
+        </w:rPr>
+      </w:pPr>
+    </w:p>
+    <w:p>
+      <w:pPr>
+        <w:rPr>
+          <w:b/>
+          <w:bCs/>
+          <w:sz w:val="36"/>
+          <w:szCs w:val="36"/>
+        </w:rPr>
+      </w:pPr>
+    </w:p>
+    <w:p>
+      <w:pPr>
+        <w:rPr>
+          <w:b/>
+          <w:bCs/>
+          <w:sz w:val="36"/>
+          <w:szCs w:val="36"/>
+        </w:rPr>
+      </w:pPr>
+    </w:p>
+    <w:p>
+      <w:pPr>
+        <w:rPr>
+          <w:b/>
+          <w:bCs/>
+          <w:sz w:val="36"/>
+          <w:szCs w:val="36"/>
+        </w:rPr>
+      </w:pPr>
+      <w:r>
+        <w:rPr>
+          <w:noProof/>
+        </w:rPr>
         <w:drawing>
           <wp:inline distT="0" distB="0" distL="0" distR="0" wp14:anchorId="4E83CE0E" wp14:editId="2079F64C">
             <wp:extent cx="6858000" cy="3449320"/>
@@ -1389,7 +1638,7 @@
                     <pic:cNvPicPr/>
                   </pic:nvPicPr>
                   <pic:blipFill>
-                    <a:blip r:embed="rId24"/>
+                    <a:blip r:embed="rId28"/>
                     <a:stretch>
                       <a:fillRect/>
                     </a:stretch>
@@ -2180,4 +2429,16 @@
     </a:ext>
   </a:extLst>
 </a:theme>
+</file>
+
+<file path=customXml/item1.xml><?xml version="1.0" encoding="utf-8"?>
+<b:Sources xmlns:b="http://schemas.openxmlformats.org/officeDocument/2006/bibliography" xmlns="http://schemas.openxmlformats.org/officeDocument/2006/bibliography" SelectedStyle="\APASixthEditionOfficeOnline.xsl" StyleName="APA" Version="6"/>
+</file>
+
+<file path=customXml/itemProps1.xml><?xml version="1.0" encoding="utf-8"?>
+<ds:datastoreItem xmlns:ds="http://schemas.openxmlformats.org/officeDocument/2006/customXml" ds:itemID="{225FDC9F-57AC-4AA8-B349-D53C7E04BEAA}">
+  <ds:schemaRefs>
+    <ds:schemaRef ds:uri="http://schemas.openxmlformats.org/officeDocument/2006/bibliography"/>
+  </ds:schemaRefs>
+</ds:datastoreItem>
 </file>